--- a/01 计划阶段/03 项目实施方案-Word版/项目实施方案 - 示例.docx
+++ b/01 计划阶段/03 项目实施方案-Word版/项目实施方案 - 示例.docx
@@ -749,6 +749,9 @@
           <w:tab w:val="right" w:leader="dot" w:pos="9628"/>
         </w:tabs>
         <w:spacing w:beforeLines="50" w:before="156" w:afterLines="50" w:after="156" w:line="360" w:lineRule="auto"/>
+        <w:rPr>
+          <w:rFonts w:hint="eastAsia"/>
+        </w:rPr>
       </w:pPr>
       <w:hyperlink w:anchor="_Toc364259352" w:history="1">
         <w:r>
@@ -775,157 +778,13 @@
           <w:fldChar w:fldCharType="begin"/>
         </w:r>
         <w:r>
-          <w:instrText xml:space="preserve"> PAGEREF</w:instrText>
-        </w:r>
-        <w:r>
-          <w:instrText xml:space="preserve"> _Toc364259352 \h </w:instrText>
+          <w:instrText xml:space="preserve"> PAGEREF _Toc364259352 \h </w:instrText>
         </w:r>
         <w:r>
           <w:fldChar w:fldCharType="separate"/>
         </w:r>
         <w:r>
           <w:t>3</w:t>
-        </w:r>
-        <w:r>
-          <w:fldChar w:fldCharType="end"/>
-        </w:r>
-      </w:hyperlink>
-    </w:p>
-    <w:p>
-      <w:pPr>
-        <w:pStyle w:val="TOC2"/>
-        <w:tabs>
-          <w:tab w:val="left" w:pos="1050"/>
-          <w:tab w:val="right" w:leader="dot" w:pos="9628"/>
-        </w:tabs>
-        <w:spacing w:beforeLines="50" w:before="156" w:afterLines="50" w:after="156" w:line="360" w:lineRule="auto"/>
-      </w:pPr>
-      <w:hyperlink w:anchor="_Toc364259353" w:history="1">
-        <w:r>
-          <w:rPr>
-            <w:rStyle w:val="a7"/>
-            <w:rFonts w:ascii="Times New Roman" w:hAnsi="Times New Roman"/>
-          </w:rPr>
-          <w:t>2.2.</w:t>
-        </w:r>
-        <w:r>
-          <w:tab/>
-        </w:r>
-        <w:r>
-          <w:rPr>
-            <w:rStyle w:val="a7"/>
-            <w:rFonts w:ascii="Times New Roman" w:hAnsi="Times New Roman" w:hint="eastAsia"/>
-          </w:rPr>
-          <w:t>数据的统一（三维设计数据与可视化应用数据）</w:t>
-        </w:r>
-        <w:r>
-          <w:tab/>
-        </w:r>
-        <w:r>
-          <w:fldChar w:fldCharType="begin"/>
-        </w:r>
-        <w:r>
-          <w:instrText xml:space="preserve"> PAGEREF _Toc364259353 \h </w:instrText>
-        </w:r>
-        <w:r>
-          <w:fldChar w:fldCharType="separate"/>
-        </w:r>
-        <w:r>
-          <w:t>4</w:t>
-        </w:r>
-        <w:r>
-          <w:fldChar w:fldCharType="end"/>
-        </w:r>
-      </w:hyperlink>
-    </w:p>
-    <w:p>
-      <w:pPr>
-        <w:pStyle w:val="TOC2"/>
-        <w:tabs>
-          <w:tab w:val="left" w:pos="1050"/>
-          <w:tab w:val="right" w:leader="dot" w:pos="9628"/>
-        </w:tabs>
-        <w:spacing w:beforeLines="50" w:before="156" w:afterLines="50" w:after="156" w:line="360" w:lineRule="auto"/>
-      </w:pPr>
-      <w:hyperlink w:anchor="_Toc364259354" w:history="1">
-        <w:r>
-          <w:rPr>
-            <w:rStyle w:val="a7"/>
-            <w:rFonts w:ascii="Times New Roman" w:hAnsi="Times New Roman"/>
-          </w:rPr>
-          <w:t>2.3.</w:t>
-        </w:r>
-        <w:r>
-          <w:tab/>
-        </w:r>
-        <w:r>
-          <w:rPr>
-            <w:rStyle w:val="a7"/>
-            <w:rFonts w:ascii="Times New Roman" w:hAnsi="Times New Roman" w:hint="eastAsia"/>
-          </w:rPr>
-          <w:t>模型的统一（三维设计数据与可视化应用模型）</w:t>
-        </w:r>
-        <w:r>
-          <w:tab/>
-        </w:r>
-        <w:r>
-          <w:fldChar w:fldCharType="begin"/>
-        </w:r>
-        <w:r>
-          <w:instrText xml:space="preserve"> PAGEREF _Toc364259354 \h </w:instrText>
-        </w:r>
-        <w:r>
-          <w:fldChar w:fldCharType="separate"/>
-        </w:r>
-        <w:r>
-          <w:t>4</w:t>
-        </w:r>
-        <w:r>
-          <w:fldChar w:fldCharType="end"/>
-        </w:r>
-      </w:hyperlink>
-    </w:p>
-    <w:p>
-      <w:pPr>
-        <w:pStyle w:val="TOC2"/>
-        <w:tabs>
-          <w:tab w:val="left" w:pos="1050"/>
-          <w:tab w:val="right" w:leader="dot" w:pos="9628"/>
-        </w:tabs>
-        <w:spacing w:beforeLines="50" w:before="156" w:afterLines="50" w:after="156" w:line="360" w:lineRule="auto"/>
-      </w:pPr>
-      <w:hyperlink w:anchor="_Toc364259355" w:history="1">
-        <w:r>
-          <w:rPr>
-            <w:rStyle w:val="a7"/>
-            <w:rFonts w:ascii="Times New Roman" w:hAnsi="Times New Roman"/>
-          </w:rPr>
-          <w:t>2.4.</w:t>
-        </w:r>
-        <w:r>
-          <w:tab/>
-        </w:r>
-        <w:r>
-          <w:rPr>
-            <w:rStyle w:val="a7"/>
-            <w:rFonts w:ascii="Times New Roman" w:hAnsi="Times New Roman" w:hint="eastAsia"/>
-          </w:rPr>
-          <w:t>可视化场景编辑工具的开发</w:t>
-        </w:r>
-        <w:r>
-          <w:tab/>
-        </w:r>
-        <w:r>
-          <w:fldChar w:fldCharType="begin"/>
-        </w:r>
-        <w:r>
-          <w:instrText xml:space="preserve"> PAGEREF _Toc364259355 \h </w:instrText>
-        </w:r>
-        <w:r>
-          <w:fldChar w:fldCharType="separate"/>
-        </w:r>
-        <w:r>
-          <w:t>4</w:t>
         </w:r>
         <w:r>
           <w:fldChar w:fldCharType="end"/>
@@ -1354,13 +1213,7 @@
         <w:rPr>
           <w:rFonts w:ascii="Times New Roman" w:hAnsi="Times New Roman" w:hint="eastAsia"/>
         </w:rPr>
-        <w:t>项</w:t>
-      </w:r>
-      <w:r>
-        <w:rPr>
-          <w:rFonts w:ascii="Times New Roman" w:hAnsi="Times New Roman" w:hint="eastAsia"/>
-        </w:rPr>
-        <w:t>目范围</w:t>
+        <w:t>项目范围</w:t>
       </w:r>
     </w:p>
     <w:p>
@@ -1437,12 +1290,6 @@
         <w:gridCol w:w="1117"/>
       </w:tblGrid>
       <w:tr>
-        <w:tblPrEx>
-          <w:tblCellMar>
-            <w:top w:w="0" w:type="dxa"/>
-            <w:bottom w:w="0" w:type="dxa"/>
-          </w:tblCellMar>
-        </w:tblPrEx>
         <w:trPr>
           <w:trHeight w:val="230"/>
           <w:jc w:val="center"/>
@@ -1619,12 +1466,6 @@
         </w:tc>
       </w:tr>
       <w:tr>
-        <w:tblPrEx>
-          <w:tblCellMar>
-            <w:top w:w="0" w:type="dxa"/>
-            <w:bottom w:w="0" w:type="dxa"/>
-          </w:tblCellMar>
-        </w:tblPrEx>
         <w:trPr>
           <w:trHeight w:val="448"/>
           <w:jc w:val="center"/>
@@ -1654,15 +1495,7 @@
                 <w:color w:val="000000"/>
                 <w:sz w:val="22"/>
               </w:rPr>
-              <w:t>1.</w:t>
-            </w:r>
-            <w:r>
-              <w:rPr>
-                <w:rFonts w:ascii="宋体" w:hAnsi="宋体" w:cs="宋体" w:hint="eastAsia"/>
-                <w:color w:val="000000"/>
-                <w:sz w:val="22"/>
-              </w:rPr>
-              <w:t>前期调研与需求分析阶段</w:t>
+              <w:t>1.前期调研与需求分析阶段</w:t>
             </w:r>
           </w:p>
         </w:tc>
@@ -1826,12 +1659,6 @@
         </w:tc>
       </w:tr>
       <w:tr>
-        <w:tblPrEx>
-          <w:tblCellMar>
-            <w:top w:w="0" w:type="dxa"/>
-            <w:bottom w:w="0" w:type="dxa"/>
-          </w:tblCellMar>
-        </w:tblPrEx>
         <w:trPr>
           <w:trHeight w:val="666"/>
           <w:jc w:val="center"/>
@@ -1861,15 +1688,7 @@
                 <w:color w:val="000000"/>
                 <w:sz w:val="22"/>
               </w:rPr>
-              <w:t>2.</w:t>
-            </w:r>
-            <w:r>
-              <w:rPr>
-                <w:rFonts w:ascii="宋体" w:hAnsi="宋体" w:cs="宋体" w:hint="eastAsia"/>
-                <w:color w:val="000000"/>
-                <w:sz w:val="22"/>
-              </w:rPr>
-              <w:t>概要设计阶段</w:t>
+              <w:t>2.概要设计阶段</w:t>
             </w:r>
           </w:p>
         </w:tc>
@@ -2033,12 +1852,6 @@
         </w:tc>
       </w:tr>
       <w:tr>
-        <w:tblPrEx>
-          <w:tblCellMar>
-            <w:top w:w="0" w:type="dxa"/>
-            <w:bottom w:w="0" w:type="dxa"/>
-          </w:tblCellMar>
-        </w:tblPrEx>
         <w:trPr>
           <w:trHeight w:val="230"/>
           <w:jc w:val="center"/>
@@ -2068,15 +1881,7 @@
                 <w:color w:val="000000"/>
                 <w:sz w:val="22"/>
               </w:rPr>
-              <w:t>3.</w:t>
-            </w:r>
-            <w:r>
-              <w:rPr>
-                <w:rFonts w:ascii="宋体" w:hAnsi="宋体" w:cs="宋体" w:hint="eastAsia"/>
-                <w:color w:val="000000"/>
-                <w:sz w:val="22"/>
-              </w:rPr>
-              <w:t>详细设计阶段</w:t>
+              <w:t>3.详细设计阶段</w:t>
             </w:r>
           </w:p>
         </w:tc>
@@ -2240,12 +2045,6 @@
         </w:tc>
       </w:tr>
       <w:tr>
-        <w:tblPrEx>
-          <w:tblCellMar>
-            <w:top w:w="0" w:type="dxa"/>
-            <w:bottom w:w="0" w:type="dxa"/>
-          </w:tblCellMar>
-        </w:tblPrEx>
         <w:trPr>
           <w:trHeight w:val="538"/>
           <w:jc w:val="center"/>
@@ -2275,15 +2074,7 @@
                 <w:color w:val="000000"/>
                 <w:sz w:val="22"/>
               </w:rPr>
-              <w:t>4.</w:t>
-            </w:r>
-            <w:r>
-              <w:rPr>
-                <w:rFonts w:ascii="宋体" w:hAnsi="宋体" w:cs="宋体" w:hint="eastAsia"/>
-                <w:color w:val="000000"/>
-                <w:sz w:val="22"/>
-              </w:rPr>
-              <w:t>软件编码阶段</w:t>
+              <w:t>4.软件编码阶段</w:t>
             </w:r>
           </w:p>
         </w:tc>
@@ -2448,12 +2239,6 @@
         </w:tc>
       </w:tr>
       <w:tr>
-        <w:tblPrEx>
-          <w:tblCellMar>
-            <w:top w:w="0" w:type="dxa"/>
-            <w:bottom w:w="0" w:type="dxa"/>
-          </w:tblCellMar>
-        </w:tblPrEx>
         <w:trPr>
           <w:trHeight w:val="333"/>
           <w:jc w:val="center"/>
@@ -2483,15 +2268,7 @@
                 <w:color w:val="000000"/>
                 <w:sz w:val="22"/>
               </w:rPr>
-              <w:t>5.</w:t>
-            </w:r>
-            <w:r>
-              <w:rPr>
-                <w:rFonts w:ascii="宋体" w:hAnsi="宋体" w:cs="宋体" w:hint="eastAsia"/>
-                <w:color w:val="000000"/>
-                <w:sz w:val="22"/>
-              </w:rPr>
-              <w:t>功能测试阶段</w:t>
+              <w:t>5.功能测试阶段</w:t>
             </w:r>
           </w:p>
         </w:tc>
@@ -2656,12 +2433,6 @@
         </w:tc>
       </w:tr>
       <w:tr>
-        <w:tblPrEx>
-          <w:tblCellMar>
-            <w:top w:w="0" w:type="dxa"/>
-            <w:bottom w:w="0" w:type="dxa"/>
-          </w:tblCellMar>
-        </w:tblPrEx>
         <w:trPr>
           <w:trHeight w:val="590"/>
           <w:jc w:val="center"/>
@@ -2691,15 +2462,7 @@
                 <w:color w:val="000000"/>
                 <w:sz w:val="22"/>
               </w:rPr>
-              <w:t>6.</w:t>
-            </w:r>
-            <w:r>
-              <w:rPr>
-                <w:rFonts w:ascii="宋体" w:hAnsi="宋体" w:cs="宋体" w:hint="eastAsia"/>
-                <w:color w:val="000000"/>
-                <w:sz w:val="22"/>
-              </w:rPr>
-              <w:t>应用实施阶段</w:t>
+              <w:t>6.应用实施阶段</w:t>
             </w:r>
           </w:p>
         </w:tc>
@@ -2799,13 +2562,6 @@
                 <w:sz w:val="22"/>
               </w:rPr>
               <w:br/>
-            </w:r>
-            <w:r>
-              <w:rPr>
-                <w:rFonts w:ascii="宋体" w:hAnsi="宋体" w:cs="宋体" w:hint="eastAsia"/>
-                <w:color w:val="000000"/>
-                <w:sz w:val="22"/>
-              </w:rPr>
               <w:t>进行研究成果在实际中的应用</w:t>
             </w:r>
           </w:p>
@@ -2880,12 +2636,6 @@
         </w:tc>
       </w:tr>
       <w:tr>
-        <w:tblPrEx>
-          <w:tblCellMar>
-            <w:top w:w="0" w:type="dxa"/>
-            <w:bottom w:w="0" w:type="dxa"/>
-          </w:tblCellMar>
-        </w:tblPrEx>
         <w:trPr>
           <w:trHeight w:val="448"/>
           <w:jc w:val="center"/>
@@ -2915,15 +2665,7 @@
                 <w:color w:val="000000"/>
                 <w:sz w:val="22"/>
               </w:rPr>
-              <w:t>7.</w:t>
-            </w:r>
-            <w:r>
-              <w:rPr>
-                <w:rFonts w:ascii="宋体" w:hAnsi="宋体" w:cs="宋体" w:hint="eastAsia"/>
-                <w:color w:val="000000"/>
-                <w:sz w:val="22"/>
-              </w:rPr>
-              <w:t>报告编制阶段</w:t>
+              <w:t>7.报告编制阶段</w:t>
             </w:r>
           </w:p>
         </w:tc>
@@ -3088,12 +2830,6 @@
         </w:tc>
       </w:tr>
       <w:tr>
-        <w:tblPrEx>
-          <w:tblCellMar>
-            <w:top w:w="0" w:type="dxa"/>
-            <w:bottom w:w="0" w:type="dxa"/>
-          </w:tblCellMar>
-        </w:tblPrEx>
         <w:trPr>
           <w:trHeight w:val="922"/>
           <w:jc w:val="center"/>
@@ -3123,15 +2859,7 @@
                 <w:color w:val="000000"/>
                 <w:sz w:val="22"/>
               </w:rPr>
-              <w:t>8.</w:t>
-            </w:r>
-            <w:r>
-              <w:rPr>
-                <w:rFonts w:ascii="宋体" w:hAnsi="宋体" w:cs="宋体" w:hint="eastAsia"/>
-                <w:color w:val="000000"/>
-                <w:sz w:val="22"/>
-              </w:rPr>
-              <w:t>结项准备阶段</w:t>
+              <w:t>8.结项准备阶段</w:t>
             </w:r>
           </w:p>
         </w:tc>
@@ -3296,12 +3024,6 @@
         </w:tc>
       </w:tr>
       <w:tr>
-        <w:tblPrEx>
-          <w:tblCellMar>
-            <w:top w:w="0" w:type="dxa"/>
-            <w:bottom w:w="0" w:type="dxa"/>
-          </w:tblCellMar>
-        </w:tblPrEx>
         <w:trPr>
           <w:trHeight w:val="551"/>
           <w:jc w:val="center"/>
@@ -3332,15 +3054,7 @@
                 <w:sz w:val="22"/>
               </w:rPr>
               <w:lastRenderedPageBreak/>
-              <w:t>9.</w:t>
-            </w:r>
-            <w:r>
-              <w:rPr>
-                <w:rFonts w:ascii="宋体" w:hAnsi="宋体" w:cs="宋体" w:hint="eastAsia"/>
-                <w:color w:val="000000"/>
-                <w:sz w:val="22"/>
-              </w:rPr>
-              <w:t>验收阶段</w:t>
+              <w:t>9.验收阶段</w:t>
             </w:r>
           </w:p>
         </w:tc>
@@ -3579,8 +3293,8 @@
             <v:path o:extrusionok="f" gradientshapeok="t" o:connecttype="rect"/>
             <o:lock v:ext="edit" aspectratio="t"/>
           </v:shapetype>
-          <v:shape id="图片 2" o:spid="_x0000_i1028" type="#_x0000_t75" alt="手机屏幕截图&#10;&#10;描述已自动生成" style="width:410pt;height:3in;visibility:visible;mso-wrap-style:square">
-            <v:imagedata r:id="rId12" o:title="手机屏幕截图&#10;&#10;描述已自动生成"/>
+          <v:shape id="图片 2" o:spid="_x0000_i1026" type="#_x0000_t75" alt="手机屏幕截图&#13;&#10;&#13;&#10;描述已自动生成" style="width:410pt;height:3in;visibility:visible;mso-wrap-style:square;mso-width-percent:0;mso-height-percent:0;mso-width-percent:0;mso-height-percent:0">
+            <v:imagedata r:id="rId12" o:title="手机屏幕截图&#13;&#10;&#13;&#10;描述已自动生成"/>
           </v:shape>
         </w:pict>
       </w:r>
@@ -5704,12 +5418,6 @@
         <w:gridCol w:w="5380"/>
       </w:tblGrid>
       <w:tr>
-        <w:tblPrEx>
-          <w:tblCellMar>
-            <w:top w:w="0" w:type="dxa"/>
-            <w:bottom w:w="0" w:type="dxa"/>
-          </w:tblCellMar>
-        </w:tblPrEx>
         <w:trPr>
           <w:trHeight w:val="603"/>
         </w:trPr>
@@ -5832,12 +5540,6 @@
         </w:tc>
       </w:tr>
       <w:tr>
-        <w:tblPrEx>
-          <w:tblCellMar>
-            <w:top w:w="0" w:type="dxa"/>
-            <w:bottom w:w="0" w:type="dxa"/>
-          </w:tblCellMar>
-        </w:tblPrEx>
         <w:trPr>
           <w:trHeight w:val="1539"/>
         </w:trPr>
@@ -5873,7 +5575,7 @@
                 <w:sz w:val="24"/>
                 <w:szCs w:val="24"/>
               </w:rPr>
-              <w:t>管道专题图与纵断面图出图模块业务复杂</w:t>
+              <w:t>项目组人员力量不足</w:t>
             </w:r>
           </w:p>
         </w:tc>
@@ -5933,7 +5635,7 @@
             <w:pPr>
               <w:numPr>
                 <w:ilvl w:val="0"/>
-                <w:numId w:val="3"/>
+                <w:numId w:val="4"/>
               </w:numPr>
               <w:spacing w:beforeLines="50" w:before="156" w:afterLines="50" w:after="156" w:line="360" w:lineRule="auto"/>
               <w:ind w:firstLineChars="200" w:firstLine="480"/>
@@ -5949,14 +5651,14 @@
                 <w:sz w:val="24"/>
                 <w:szCs w:val="24"/>
               </w:rPr>
-              <w:t>提前安排高级开发人员对技术难点攻关</w:t>
+              <w:t>提前做好项目总体人力计划、进度计划</w:t>
             </w:r>
           </w:p>
           <w:p>
             <w:pPr>
               <w:numPr>
                 <w:ilvl w:val="0"/>
-                <w:numId w:val="3"/>
+                <w:numId w:val="4"/>
               </w:numPr>
               <w:spacing w:beforeLines="50" w:before="156" w:afterLines="50" w:after="156" w:line="360" w:lineRule="auto"/>
               <w:ind w:firstLineChars="200" w:firstLine="480"/>
@@ -5972,59 +5674,14 @@
                 <w:sz w:val="24"/>
                 <w:szCs w:val="24"/>
               </w:rPr>
-              <w:t>协调</w:t>
-            </w:r>
-            <w:r>
-              <w:rPr>
-                <w:rFonts w:ascii="新宋体" w:eastAsia="新宋体" w:hAnsi="新宋体" w:hint="eastAsia"/>
-                <w:sz w:val="24"/>
-                <w:szCs w:val="24"/>
-              </w:rPr>
-              <w:t>GIS</w:t>
-            </w:r>
-            <w:r>
-              <w:rPr>
-                <w:rFonts w:ascii="新宋体" w:eastAsia="新宋体" w:hAnsi="新宋体" w:hint="eastAsia"/>
-                <w:sz w:val="24"/>
-                <w:szCs w:val="24"/>
-              </w:rPr>
-              <w:t>平台商工程师提供技术支持</w:t>
-            </w:r>
-          </w:p>
-          <w:p>
-            <w:pPr>
-              <w:numPr>
-                <w:ilvl w:val="0"/>
-                <w:numId w:val="3"/>
-              </w:numPr>
-              <w:spacing w:beforeLines="50" w:before="156" w:afterLines="50" w:after="156" w:line="360" w:lineRule="auto"/>
-              <w:ind w:firstLineChars="200" w:firstLine="480"/>
-              <w:rPr>
-                <w:rFonts w:ascii="新宋体" w:eastAsia="新宋体" w:hAnsi="新宋体"/>
-                <w:sz w:val="24"/>
-                <w:szCs w:val="24"/>
-              </w:rPr>
-            </w:pPr>
-            <w:r>
-              <w:rPr>
-                <w:rFonts w:ascii="新宋体" w:eastAsia="新宋体" w:hAnsi="新宋体" w:hint="eastAsia"/>
-                <w:sz w:val="24"/>
-                <w:szCs w:val="24"/>
-              </w:rPr>
-              <w:t>研发过程中出现问题，即刻与相关方面沟通</w:t>
+              <w:t>计划实施过程中不断评估剩余工作量与现有人力比，如出现人力预估不足，及时反馈沟通</w:t>
             </w:r>
           </w:p>
         </w:tc>
       </w:tr>
       <w:tr>
-        <w:tblPrEx>
-          <w:tblCellMar>
-            <w:top w:w="0" w:type="dxa"/>
-            <w:bottom w:w="0" w:type="dxa"/>
-          </w:tblCellMar>
-        </w:tblPrEx>
         <w:trPr>
-          <w:trHeight w:val="1539"/>
+          <w:trHeight w:val="1985"/>
         </w:trPr>
         <w:tc>
           <w:tcPr>
@@ -6058,7 +5715,7 @@
                 <w:sz w:val="24"/>
                 <w:szCs w:val="24"/>
               </w:rPr>
-              <w:t>项目组人员力量不足</w:t>
+              <w:t xml:space="preserve">   需求变更频繁</w:t>
             </w:r>
           </w:p>
         </w:tc>
@@ -6118,161 +5775,6 @@
             <w:pPr>
               <w:numPr>
                 <w:ilvl w:val="0"/>
-                <w:numId w:val="4"/>
-              </w:numPr>
-              <w:spacing w:beforeLines="50" w:before="156" w:afterLines="50" w:after="156" w:line="360" w:lineRule="auto"/>
-              <w:ind w:firstLineChars="200" w:firstLine="480"/>
-              <w:rPr>
-                <w:rFonts w:ascii="新宋体" w:eastAsia="新宋体" w:hAnsi="新宋体"/>
-                <w:sz w:val="24"/>
-                <w:szCs w:val="24"/>
-              </w:rPr>
-            </w:pPr>
-            <w:r>
-              <w:rPr>
-                <w:rFonts w:ascii="新宋体" w:eastAsia="新宋体" w:hAnsi="新宋体" w:hint="eastAsia"/>
-                <w:sz w:val="24"/>
-                <w:szCs w:val="24"/>
-              </w:rPr>
-              <w:t>提前做好项目总体人力计划、进度计划</w:t>
-            </w:r>
-          </w:p>
-          <w:p>
-            <w:pPr>
-              <w:numPr>
-                <w:ilvl w:val="0"/>
-                <w:numId w:val="4"/>
-              </w:numPr>
-              <w:spacing w:beforeLines="50" w:before="156" w:afterLines="50" w:after="156" w:line="360" w:lineRule="auto"/>
-              <w:ind w:firstLineChars="200" w:firstLine="480"/>
-              <w:rPr>
-                <w:rFonts w:ascii="新宋体" w:eastAsia="新宋体" w:hAnsi="新宋体"/>
-                <w:sz w:val="24"/>
-                <w:szCs w:val="24"/>
-              </w:rPr>
-            </w:pPr>
-            <w:r>
-              <w:rPr>
-                <w:rFonts w:ascii="新宋体" w:eastAsia="新宋体" w:hAnsi="新宋体" w:hint="eastAsia"/>
-                <w:sz w:val="24"/>
-                <w:szCs w:val="24"/>
-              </w:rPr>
-              <w:t>计划实施过程中不断评估剩余工作量与现有人力比，如出现人力预估不足，及时反馈沟通</w:t>
-            </w:r>
-          </w:p>
-        </w:tc>
-      </w:tr>
-      <w:tr>
-        <w:tblPrEx>
-          <w:tblCellMar>
-            <w:top w:w="0" w:type="dxa"/>
-            <w:bottom w:w="0" w:type="dxa"/>
-          </w:tblCellMar>
-        </w:tblPrEx>
-        <w:trPr>
-          <w:trHeight w:val="1985"/>
-        </w:trPr>
-        <w:tc>
-          <w:tcPr>
-            <w:tcW w:w="2606" w:type="dxa"/>
-            <w:tcBorders>
-              <w:top w:val="single" w:sz="8" w:space="0" w:color="000000"/>
-              <w:left w:val="single" w:sz="8" w:space="0" w:color="000000"/>
-              <w:bottom w:val="single" w:sz="8" w:space="0" w:color="000000"/>
-              <w:right w:val="single" w:sz="8" w:space="0" w:color="000000"/>
-            </w:tcBorders>
-            <w:tcMar>
-              <w:top w:w="72" w:type="dxa"/>
-              <w:left w:w="144" w:type="dxa"/>
-              <w:bottom w:w="72" w:type="dxa"/>
-              <w:right w:w="144" w:type="dxa"/>
-            </w:tcMar>
-          </w:tcPr>
-          <w:p>
-            <w:pPr>
-              <w:spacing w:beforeLines="50" w:before="156" w:afterLines="50" w:after="156" w:line="360" w:lineRule="auto"/>
-              <w:ind w:firstLineChars="200" w:firstLine="480"/>
-              <w:rPr>
-                <w:rFonts w:ascii="新宋体" w:eastAsia="新宋体" w:hAnsi="新宋体"/>
-                <w:sz w:val="24"/>
-                <w:szCs w:val="24"/>
-              </w:rPr>
-            </w:pPr>
-            <w:r>
-              <w:rPr>
-                <w:rFonts w:ascii="新宋体" w:eastAsia="新宋体" w:hAnsi="新宋体" w:hint="eastAsia"/>
-                <w:sz w:val="24"/>
-                <w:szCs w:val="24"/>
-              </w:rPr>
-              <w:lastRenderedPageBreak/>
-              <w:t xml:space="preserve">   </w:t>
-            </w:r>
-            <w:r>
-              <w:rPr>
-                <w:rFonts w:ascii="新宋体" w:eastAsia="新宋体" w:hAnsi="新宋体" w:hint="eastAsia"/>
-                <w:sz w:val="24"/>
-                <w:szCs w:val="24"/>
-              </w:rPr>
-              <w:t>需求变更频繁</w:t>
-            </w:r>
-          </w:p>
-        </w:tc>
-        <w:tc>
-          <w:tcPr>
-            <w:tcW w:w="1940" w:type="dxa"/>
-            <w:tcBorders>
-              <w:top w:val="single" w:sz="8" w:space="0" w:color="000000"/>
-              <w:left w:val="single" w:sz="8" w:space="0" w:color="000000"/>
-              <w:bottom w:val="single" w:sz="8" w:space="0" w:color="000000"/>
-              <w:right w:val="single" w:sz="8" w:space="0" w:color="000000"/>
-            </w:tcBorders>
-            <w:tcMar>
-              <w:top w:w="72" w:type="dxa"/>
-              <w:left w:w="144" w:type="dxa"/>
-              <w:bottom w:w="72" w:type="dxa"/>
-              <w:right w:w="144" w:type="dxa"/>
-            </w:tcMar>
-          </w:tcPr>
-          <w:p>
-            <w:pPr>
-              <w:spacing w:beforeLines="50" w:before="156" w:afterLines="50" w:after="156" w:line="360" w:lineRule="auto"/>
-              <w:ind w:firstLineChars="200" w:firstLine="480"/>
-              <w:rPr>
-                <w:rFonts w:ascii="新宋体" w:eastAsia="新宋体" w:hAnsi="新宋体"/>
-                <w:sz w:val="24"/>
-                <w:szCs w:val="24"/>
-              </w:rPr>
-            </w:pPr>
-            <w:r>
-              <w:rPr>
-                <w:rFonts w:ascii="新宋体" w:eastAsia="新宋体" w:hAnsi="新宋体" w:hint="eastAsia"/>
-                <w:sz w:val="24"/>
-                <w:szCs w:val="24"/>
-              </w:rPr>
-              <w:t>项目延期</w:t>
-            </w:r>
-          </w:p>
-        </w:tc>
-        <w:tc>
-          <w:tcPr>
-            <w:tcW w:w="5380" w:type="dxa"/>
-            <w:tcBorders>
-              <w:top w:val="single" w:sz="8" w:space="0" w:color="000000"/>
-              <w:left w:val="single" w:sz="8" w:space="0" w:color="000000"/>
-              <w:bottom w:val="single" w:sz="8" w:space="0" w:color="000000"/>
-              <w:right w:val="single" w:sz="8" w:space="0" w:color="000000"/>
-            </w:tcBorders>
-            <w:tcMar>
-              <w:top w:w="72" w:type="dxa"/>
-              <w:left w:w="144" w:type="dxa"/>
-              <w:bottom w:w="72" w:type="dxa"/>
-              <w:right w:w="144" w:type="dxa"/>
-            </w:tcMar>
-          </w:tcPr>
-          <w:p>
-            <w:pPr>
-              <w:numPr>
-                <w:ilvl w:val="0"/>
                 <w:numId w:val="5"/>
               </w:numPr>
               <w:spacing w:beforeLines="50" w:before="156" w:afterLines="50" w:after="156" w:line="360" w:lineRule="auto"/>
@@ -6349,13 +5851,7 @@
         <w:rPr>
           <w:rFonts w:ascii="Times New Roman" w:hAnsi="Times New Roman" w:hint="eastAsia"/>
         </w:rPr>
-        <w:t>项目</w:t>
-      </w:r>
-      <w:r>
-        <w:rPr>
-          <w:rFonts w:ascii="Times New Roman" w:hAnsi="Times New Roman" w:hint="eastAsia"/>
-        </w:rPr>
-        <w:t>实施关键点</w:t>
+        <w:t>项目实施关键点</w:t>
       </w:r>
     </w:p>
     <w:p>
@@ -6383,12 +5879,6 @@
         <w:gridCol w:w="3395"/>
       </w:tblGrid>
       <w:tr>
-        <w:tblPrEx>
-          <w:tblCellMar>
-            <w:top w:w="0" w:type="dxa"/>
-            <w:bottom w:w="0" w:type="dxa"/>
-          </w:tblCellMar>
-        </w:tblPrEx>
         <w:trPr>
           <w:trHeight w:val="460"/>
         </w:trPr>
@@ -6417,6 +5907,7 @@
               <w:rPr>
                 <w:rFonts w:hint="eastAsia"/>
               </w:rPr>
+              <w:lastRenderedPageBreak/>
               <w:t>节点</w:t>
             </w:r>
           </w:p>
@@ -6485,12 +5976,6 @@
         </w:tc>
       </w:tr>
       <w:tr>
-        <w:tblPrEx>
-          <w:tblCellMar>
-            <w:top w:w="0" w:type="dxa"/>
-            <w:bottom w:w="0" w:type="dxa"/>
-          </w:tblCellMar>
-        </w:tblPrEx>
         <w:trPr>
           <w:trHeight w:val="902"/>
         </w:trPr>
@@ -6593,12 +6078,6 @@
         </w:tc>
       </w:tr>
       <w:tr>
-        <w:tblPrEx>
-          <w:tblCellMar>
-            <w:top w:w="0" w:type="dxa"/>
-            <w:bottom w:w="0" w:type="dxa"/>
-          </w:tblCellMar>
-        </w:tblPrEx>
         <w:trPr>
           <w:trHeight w:val="1021"/>
         </w:trPr>
@@ -6701,12 +6180,6 @@
         </w:tc>
       </w:tr>
       <w:tr>
-        <w:tblPrEx>
-          <w:tblCellMar>
-            <w:top w:w="0" w:type="dxa"/>
-            <w:bottom w:w="0" w:type="dxa"/>
-          </w:tblCellMar>
-        </w:tblPrEx>
         <w:trPr>
           <w:trHeight w:val="897"/>
         </w:trPr>
@@ -6809,12 +6282,6 @@
         </w:tc>
       </w:tr>
       <w:tr>
-        <w:tblPrEx>
-          <w:tblCellMar>
-            <w:top w:w="0" w:type="dxa"/>
-            <w:bottom w:w="0" w:type="dxa"/>
-          </w:tblCellMar>
-        </w:tblPrEx>
         <w:trPr>
           <w:trHeight w:val="1021"/>
         </w:trPr>
@@ -6917,12 +6384,6 @@
         </w:tc>
       </w:tr>
       <w:tr>
-        <w:tblPrEx>
-          <w:tblCellMar>
-            <w:top w:w="0" w:type="dxa"/>
-            <w:bottom w:w="0" w:type="dxa"/>
-          </w:tblCellMar>
-        </w:tblPrEx>
         <w:trPr>
           <w:trHeight w:val="1021"/>
         </w:trPr>
@@ -7025,12 +6486,6 @@
         </w:tc>
       </w:tr>
       <w:tr>
-        <w:tblPrEx>
-          <w:tblCellMar>
-            <w:top w:w="0" w:type="dxa"/>
-            <w:bottom w:w="0" w:type="dxa"/>
-          </w:tblCellMar>
-        </w:tblPrEx>
         <w:trPr>
           <w:trHeight w:val="1021"/>
         </w:trPr>
@@ -7155,7 +6610,6 @@
         <w:rPr>
           <w:rFonts w:ascii="Times New Roman" w:hAnsi="Times New Roman" w:hint="eastAsia"/>
         </w:rPr>
-        <w:lastRenderedPageBreak/>
         <w:t>项目管理</w:t>
       </w:r>
       <w:r>
@@ -7248,6 +6702,7 @@
         <w:rPr>
           <w:noProof/>
         </w:rPr>
+        <w:lastRenderedPageBreak/>
         <w:pict>
           <v:shape id="图片框 1028" o:spid="_x0000_i1025" type="#_x0000_t75" alt="" style="width:482pt;height:149pt;mso-width-percent:0;mso-height-percent:0;mso-width-percent:0;mso-height-percent:0">
             <v:imagedata r:id="rId13" o:title=""/>
@@ -7814,8 +7269,17 @@
         <w:rFonts w:ascii="Times New Roman" w:hAnsi="Times New Roman"/>
         <w:b/>
       </w:rPr>
-      <w:t xml:space="preserve"> Co.,Ltd</w:t>
+      <w:t xml:space="preserve"> </w:t>
     </w:r>
+    <w:proofErr w:type="spellStart"/>
+    <w:r>
+      <w:rPr>
+        <w:rFonts w:ascii="Times New Roman" w:hAnsi="Times New Roman"/>
+        <w:b/>
+      </w:rPr>
+      <w:t>Co.,Ltd</w:t>
+    </w:r>
+    <w:proofErr w:type="spellEnd"/>
     <w:r>
       <w:rPr>
         <w:rFonts w:ascii="Times New Roman" w:hAnsi="Times New Roman" w:hint="eastAsia"/>
@@ -7865,33 +7329,15 @@
       </w:rPr>
       <w:t xml:space="preserve"> / </w:t>
     </w:r>
-    <w:r>
-      <w:rPr>
-        <w:rFonts w:ascii="Times New Roman" w:hAnsi="Times New Roman"/>
-        <w:b/>
-      </w:rPr>
-      <w:fldChar w:fldCharType="begin"/>
-    </w:r>
-    <w:r>
-      <w:instrText>NUMPAGES  \* Arabic  \* MERGEFORMAT</w:instrText>
-    </w:r>
-    <w:r>
-      <w:fldChar w:fldCharType="separate"/>
-    </w:r>
-    <w:r>
-      <w:rPr>
-        <w:rFonts w:ascii="Times New Roman" w:hAnsi="Times New Roman"/>
-        <w:b/>
-      </w:rPr>
-      <w:t>9</w:t>
-    </w:r>
-    <w:r>
-      <w:rPr>
-        <w:rFonts w:ascii="Times New Roman" w:hAnsi="Times New Roman"/>
-        <w:b/>
-      </w:rPr>
-      <w:fldChar w:fldCharType="end"/>
-    </w:r>
+    <w:fldSimple w:instr="NUMPAGES  \* Arabic  \* MERGEFORMAT">
+      <w:r>
+        <w:rPr>
+          <w:rFonts w:ascii="Times New Roman" w:hAnsi="Times New Roman"/>
+          <w:b/>
+        </w:rPr>
+        <w:t>9</w:t>
+      </w:r>
+    </w:fldSimple>
   </w:p>
 </w:ftr>
 </file>
@@ -7946,8 +7392,8 @@
           <v:path o:extrusionok="f" gradientshapeok="t" o:connecttype="rect"/>
           <o:lock v:ext="edit" aspectratio="t"/>
         </v:shapetype>
-        <v:shape id="图片 5" o:spid="_x0000_i1027" type="#_x0000_t75" alt="图片包含 游戏机, 画&#10;&#10;描述已自动生成" style="width:126pt;height:32pt;visibility:visible;mso-wrap-style:square">
-          <v:imagedata r:id="rId1" o:title="图片包含 游戏机, 画&#10;&#10;描述已自动生成"/>
+        <v:shape id="图片 5" o:spid="_x0000_i1028" type="#_x0000_t75" alt="图片包含 游戏机, 画&#13;&#10;&#13;&#10;描述已自动生成" style="width:126pt;height:32pt;visibility:visible;mso-wrap-style:square;mso-width-percent:0;mso-height-percent:0;mso-width-percent:0;mso-height-percent:0">
+          <v:imagedata r:id="rId1" o:title="图片包含 游戏机, 画&#13;&#10;&#13;&#10;描述已自动生成"/>
         </v:shape>
       </w:pict>
     </w:r>
@@ -7986,7 +7432,7 @@
           <v:path o:extrusionok="f" gradientshapeok="t" o:connecttype="rect"/>
           <o:lock v:ext="edit" aspectratio="t"/>
         </v:shapetype>
-        <v:shape id="图片框 1026" o:spid="_x0000_i1026" type="#_x0000_t75" alt="" style="width:98pt;height:26pt;mso-width-percent:0;mso-height-percent:0;mso-width-percent:0;mso-height-percent:0">
+        <v:shape id="图片框 1026" o:spid="_x0000_i1027" type="#_x0000_t75" alt="" style="width:98pt;height:26pt;mso-width-percent:0;mso-height-percent:0;mso-width-percent:0;mso-height-percent:0">
           <v:imagedata r:id="rId1" o:title=""/>
         </v:shape>
       </w:pict>
